--- a/Test_BP/Fol_2k_files_500(2)/de-DE/file 500_2 - Copy (51)_de.docx
+++ b/Test_BP/Fol_2k_files_500(2)/de-DE/file 500_2 - Copy (51)_de.docx
@@ -1,7 +1,7 @@
 
 <file path=word/document.xml><?xml version="1.0" encoding="utf-8"?>
 <w:document xmlns:wpc="http://schemas.microsoft.com/office/word/2010/wordprocessingCanvas" xmlns:cx="http://schemas.microsoft.com/office/drawing/2014/chartex" xmlns:cx1="http://schemas.microsoft.com/office/drawing/2015/9/8/chartex" xmlns:cx2="http://schemas.microsoft.com/office/drawing/2015/10/21/chartex" xmlns:cx3="http://schemas.microsoft.com/office/drawing/2016/5/9/chartex" xmlns:cx4="http://schemas.microsoft.com/office/drawing/2016/5/10/chartex" xmlns:cx5="http://schemas.microsoft.com/office/drawing/2016/5/11/chartex" xmlns:mc="http://schemas.openxmlformats.org/markup-compatibility/2006" xmlns:o="urn:schemas-microsoft-com:office:office" xmlns:r="http://schemas.openxmlformats.org/officeDocument/2006/relationships" xmlns:m="http://schemas.openxmlformats.org/officeDocument/2006/math" xmlns:v="urn:schemas-microsoft-com:vml" xmlns:wp14="http://schemas.microsoft.com/office/word/2010/wordprocessingDrawing" xmlns:wp="http://schemas.openxmlformats.org/drawingml/2006/wordprocessingDrawing" xmlns:w10="urn:schemas-microsoft-com:office:word" xmlns:w="http://schemas.openxmlformats.org/wordprocessingml/2006/main" xmlns:w14="http://schemas.microsoft.com/office/word/2010/wordml" xmlns:w15="http://schemas.microsoft.com/office/word/2012/wordml" xmlns:wne="http://schemas.microsoft.com/office/word/2006/wordml" xmlns:wpg="http://schemas.microsoft.com/office/word/2010/wordprocessingGroup" xmlns:wpi="http://schemas.microsoft.com/office/word/2010/wordprocessingInk" xmlns:wps="http://schemas.microsoft.com/office/word/2010/wordprocessingShape" mc:Ignorable="w14 w15 wp14">
-  <!-- Generated by Aspose.Words for Java 20.12.0 -->
+  <!-- Generated by Aspose.Words for Java 21.10.0 -->
   <w:body>
     <w:p>
       <w:pPr>
@@ -35,44 +35,44 @@
           <w:highlight w:val="none"/>
           <w:u w:val="none" w:color="auto"/>
           <w:effect w:val="none"/>
-          <w:bdr w:val="nil"/>
-          <w:shd w:val="clear" w:color="auto" w:fill="auto"/>
-          <w:vertAlign w:val="baseline"/>
-          <w:rtl w:val="0"/>
-          <w:cs w:val="0"/>
-          <w:lang w:val="de-DE" w:eastAsia="zh-TW" w:bidi="ar-SA"/>
-        </w:rPr>
-        <w:t>t èéxcèépt tóò sóò tèémpèér mýütýüæãl tæãstèés móòthèér.</w:t>
-      </w:r>
-      <w:r>
-        <w:rPr>
-          <w:rStyle w:val="DefaultParagraphFont"/>
-          <w:rFonts w:ascii="Calibri" w:eastAsia="Calibri" w:hAnsi="Calibri" w:cs="Calibri"/>
-          <w:b w:val="0"/>
-          <w:bCs w:val="0"/>
-          <w:i w:val="0"/>
-          <w:iCs w:val="0"/>
-          <w:caps w:val="0"/>
-          <w:smallCaps w:val="0"/>
-          <w:strike w:val="0"/>
-          <w:dstrike w:val="0"/>
-          <w:outline w:val="0"/>
-          <w:shadow w:val="0"/>
-          <w:emboss w:val="0"/>
-          <w:imprint w:val="0"/>
-          <w:noProof w:val="0"/>
-          <w:vanish w:val="0"/>
-          <w:color w:val="auto"/>
-          <w:spacing w:val="0"/>
-          <w:w w:val="100"/>
-          <w:kern w:val="0"/>
-          <w:position w:val="0"/>
-          <w:sz w:val="22"/>
-          <w:szCs w:val="22"/>
-          <w:highlight w:val="none"/>
-          <w:u w:val="none" w:color="auto"/>
-          <w:effect w:val="none"/>
-          <w:bdr w:val="nil"/>
+          <w:bdr w:val="none" w:sz="0" w:space="0" w:color="auto"/>
+          <w:shd w:val="clear" w:color="auto" w:fill="auto"/>
+          <w:vertAlign w:val="baseline"/>
+          <w:rtl w:val="0"/>
+          <w:cs w:val="0"/>
+          <w:lang w:val="de-DE" w:eastAsia="zh-TW" w:bidi="ar-SA"/>
+        </w:rPr>
+        <w:t>t èëxcèëpt tõó sõó tèëmpèër mýütýüãäl tãästèës mõóthèër.</w:t>
+      </w:r>
+      <w:r>
+        <w:rPr>
+          <w:rStyle w:val="DefaultParagraphFont"/>
+          <w:rFonts w:ascii="Calibri" w:eastAsia="Calibri" w:hAnsi="Calibri" w:cs="Calibri"/>
+          <w:b w:val="0"/>
+          <w:bCs w:val="0"/>
+          <w:i w:val="0"/>
+          <w:iCs w:val="0"/>
+          <w:caps w:val="0"/>
+          <w:smallCaps w:val="0"/>
+          <w:strike w:val="0"/>
+          <w:dstrike w:val="0"/>
+          <w:outline w:val="0"/>
+          <w:shadow w:val="0"/>
+          <w:emboss w:val="0"/>
+          <w:imprint w:val="0"/>
+          <w:noProof w:val="0"/>
+          <w:vanish w:val="0"/>
+          <w:color w:val="auto"/>
+          <w:spacing w:val="0"/>
+          <w:w w:val="100"/>
+          <w:kern w:val="0"/>
+          <w:position w:val="0"/>
+          <w:sz w:val="22"/>
+          <w:szCs w:val="22"/>
+          <w:highlight w:val="none"/>
+          <w:u w:val="none" w:color="auto"/>
+          <w:effect w:val="none"/>
+          <w:bdr w:val="none" w:sz="0" w:space="0" w:color="auto"/>
           <w:shd w:val="clear" w:color="auto" w:fill="auto"/>
           <w:vertAlign w:val="baseline"/>
           <w:rtl w:val="0"/>
@@ -109,44 +109,44 @@
           <w:highlight w:val="none"/>
           <w:u w:val="none" w:color="auto"/>
           <w:effect w:val="none"/>
-          <w:bdr w:val="nil"/>
-          <w:shd w:val="clear" w:color="auto" w:fill="auto"/>
-          <w:vertAlign w:val="baseline"/>
-          <w:rtl w:val="0"/>
-          <w:cs w:val="0"/>
-          <w:lang w:val="de-DE" w:eastAsia="zh-TW" w:bidi="ar-SA"/>
-        </w:rPr>
-        <w:t>Íntèêrèêstèêd cûùltïïváãtèêd ïïts cöõntïïnûùïïng nöõw yèêt áãrèê.</w:t>
-      </w:r>
-      <w:r>
-        <w:rPr>
-          <w:rStyle w:val="DefaultParagraphFont"/>
-          <w:rFonts w:ascii="Calibri" w:eastAsia="Calibri" w:hAnsi="Calibri" w:cs="Calibri"/>
-          <w:b w:val="0"/>
-          <w:bCs w:val="0"/>
-          <w:i w:val="0"/>
-          <w:iCs w:val="0"/>
-          <w:caps w:val="0"/>
-          <w:smallCaps w:val="0"/>
-          <w:strike w:val="0"/>
-          <w:dstrike w:val="0"/>
-          <w:outline w:val="0"/>
-          <w:shadow w:val="0"/>
-          <w:emboss w:val="0"/>
-          <w:imprint w:val="0"/>
-          <w:noProof w:val="0"/>
-          <w:vanish w:val="0"/>
-          <w:color w:val="auto"/>
-          <w:spacing w:val="0"/>
-          <w:w w:val="100"/>
-          <w:kern w:val="0"/>
-          <w:position w:val="0"/>
-          <w:sz w:val="22"/>
-          <w:szCs w:val="22"/>
-          <w:highlight w:val="none"/>
-          <w:u w:val="none" w:color="auto"/>
-          <w:effect w:val="none"/>
-          <w:bdr w:val="nil"/>
+          <w:bdr w:val="none" w:sz="0" w:space="0" w:color="auto"/>
+          <w:shd w:val="clear" w:color="auto" w:fill="auto"/>
+          <w:vertAlign w:val="baseline"/>
+          <w:rtl w:val="0"/>
+          <w:cs w:val="0"/>
+          <w:lang w:val="de-DE" w:eastAsia="zh-TW" w:bidi="ar-SA"/>
+        </w:rPr>
+        <w:t>Ìntéèréèstéèd cýùltìîvæætéèd ìîts cõõntìînýùìîng nõõw yéèt ææréè.</w:t>
+      </w:r>
+      <w:r>
+        <w:rPr>
+          <w:rStyle w:val="DefaultParagraphFont"/>
+          <w:rFonts w:ascii="Calibri" w:eastAsia="Calibri" w:hAnsi="Calibri" w:cs="Calibri"/>
+          <w:b w:val="0"/>
+          <w:bCs w:val="0"/>
+          <w:i w:val="0"/>
+          <w:iCs w:val="0"/>
+          <w:caps w:val="0"/>
+          <w:smallCaps w:val="0"/>
+          <w:strike w:val="0"/>
+          <w:dstrike w:val="0"/>
+          <w:outline w:val="0"/>
+          <w:shadow w:val="0"/>
+          <w:emboss w:val="0"/>
+          <w:imprint w:val="0"/>
+          <w:noProof w:val="0"/>
+          <w:vanish w:val="0"/>
+          <w:color w:val="auto"/>
+          <w:spacing w:val="0"/>
+          <w:w w:val="100"/>
+          <w:kern w:val="0"/>
+          <w:position w:val="0"/>
+          <w:sz w:val="22"/>
+          <w:szCs w:val="22"/>
+          <w:highlight w:val="none"/>
+          <w:u w:val="none" w:color="auto"/>
+          <w:effect w:val="none"/>
+          <w:bdr w:val="none" w:sz="0" w:space="0" w:color="auto"/>
           <w:shd w:val="clear" w:color="auto" w:fill="auto"/>
           <w:vertAlign w:val="baseline"/>
           <w:rtl w:val="0"/>
@@ -183,44 +183,44 @@
           <w:highlight w:val="none"/>
           <w:u w:val="none" w:color="auto"/>
           <w:effect w:val="none"/>
-          <w:bdr w:val="nil"/>
-          <w:shd w:val="clear" w:color="auto" w:fill="auto"/>
-          <w:vertAlign w:val="baseline"/>
-          <w:rtl w:val="0"/>
-          <w:cs w:val="0"/>
-          <w:lang w:val="de-DE" w:eastAsia="zh-TW" w:bidi="ar-SA"/>
-        </w:rPr>
-        <w:t>Ôùýt ïîntèêrèêstèêd äàccèêptäàncèê öõùýr päàrtïîäàlïîty äàffröõntïîng ùýnplèêäàsäànt why äàdd.</w:t>
-      </w:r>
-      <w:r>
-        <w:rPr>
-          <w:rStyle w:val="DefaultParagraphFont"/>
-          <w:rFonts w:ascii="Calibri" w:eastAsia="Calibri" w:hAnsi="Calibri" w:cs="Calibri"/>
-          <w:b w:val="0"/>
-          <w:bCs w:val="0"/>
-          <w:i w:val="0"/>
-          <w:iCs w:val="0"/>
-          <w:caps w:val="0"/>
-          <w:smallCaps w:val="0"/>
-          <w:strike w:val="0"/>
-          <w:dstrike w:val="0"/>
-          <w:outline w:val="0"/>
-          <w:shadow w:val="0"/>
-          <w:emboss w:val="0"/>
-          <w:imprint w:val="0"/>
-          <w:noProof w:val="0"/>
-          <w:vanish w:val="0"/>
-          <w:color w:val="auto"/>
-          <w:spacing w:val="0"/>
-          <w:w w:val="100"/>
-          <w:kern w:val="0"/>
-          <w:position w:val="0"/>
-          <w:sz w:val="22"/>
-          <w:szCs w:val="22"/>
-          <w:highlight w:val="none"/>
-          <w:u w:val="none" w:color="auto"/>
-          <w:effect w:val="none"/>
-          <w:bdr w:val="nil"/>
+          <w:bdr w:val="none" w:sz="0" w:space="0" w:color="auto"/>
+          <w:shd w:val="clear" w:color="auto" w:fill="auto"/>
+          <w:vertAlign w:val="baseline"/>
+          <w:rtl w:val="0"/>
+          <w:cs w:val="0"/>
+          <w:lang w:val="de-DE" w:eastAsia="zh-TW" w:bidi="ar-SA"/>
+        </w:rPr>
+        <w:t>Óùút ìïntéëréëstéëd àäccéëptàäncéë õôùúr pàärtìïàälìïty àäffrõôntìïng ùúnpléëàäsàänt why àädd.</w:t>
+      </w:r>
+      <w:r>
+        <w:rPr>
+          <w:rStyle w:val="DefaultParagraphFont"/>
+          <w:rFonts w:ascii="Calibri" w:eastAsia="Calibri" w:hAnsi="Calibri" w:cs="Calibri"/>
+          <w:b w:val="0"/>
+          <w:bCs w:val="0"/>
+          <w:i w:val="0"/>
+          <w:iCs w:val="0"/>
+          <w:caps w:val="0"/>
+          <w:smallCaps w:val="0"/>
+          <w:strike w:val="0"/>
+          <w:dstrike w:val="0"/>
+          <w:outline w:val="0"/>
+          <w:shadow w:val="0"/>
+          <w:emboss w:val="0"/>
+          <w:imprint w:val="0"/>
+          <w:noProof w:val="0"/>
+          <w:vanish w:val="0"/>
+          <w:color w:val="auto"/>
+          <w:spacing w:val="0"/>
+          <w:w w:val="100"/>
+          <w:kern w:val="0"/>
+          <w:position w:val="0"/>
+          <w:sz w:val="22"/>
+          <w:szCs w:val="22"/>
+          <w:highlight w:val="none"/>
+          <w:u w:val="none" w:color="auto"/>
+          <w:effect w:val="none"/>
+          <w:bdr w:val="none" w:sz="0" w:space="0" w:color="auto"/>
           <w:shd w:val="clear" w:color="auto" w:fill="auto"/>
           <w:vertAlign w:val="baseline"/>
           <w:rtl w:val="0"/>
@@ -257,44 +257,44 @@
           <w:highlight w:val="none"/>
           <w:u w:val="none" w:color="auto"/>
           <w:effect w:val="none"/>
-          <w:bdr w:val="nil"/>
-          <w:shd w:val="clear" w:color="auto" w:fill="auto"/>
-          <w:vertAlign w:val="baseline"/>
-          <w:rtl w:val="0"/>
-          <w:cs w:val="0"/>
-          <w:lang w:val="de-DE" w:eastAsia="zh-TW" w:bidi="ar-SA"/>
-        </w:rPr>
-        <w:t>Éstëéëém gàärdëén mëén yëét shy côòûýrsëé.</w:t>
-      </w:r>
-      <w:r>
-        <w:rPr>
-          <w:rStyle w:val="DefaultParagraphFont"/>
-          <w:rFonts w:ascii="Calibri" w:eastAsia="Calibri" w:hAnsi="Calibri" w:cs="Calibri"/>
-          <w:b w:val="0"/>
-          <w:bCs w:val="0"/>
-          <w:i w:val="0"/>
-          <w:iCs w:val="0"/>
-          <w:caps w:val="0"/>
-          <w:smallCaps w:val="0"/>
-          <w:strike w:val="0"/>
-          <w:dstrike w:val="0"/>
-          <w:outline w:val="0"/>
-          <w:shadow w:val="0"/>
-          <w:emboss w:val="0"/>
-          <w:imprint w:val="0"/>
-          <w:noProof w:val="0"/>
-          <w:vanish w:val="0"/>
-          <w:color w:val="auto"/>
-          <w:spacing w:val="0"/>
-          <w:w w:val="100"/>
-          <w:kern w:val="0"/>
-          <w:position w:val="0"/>
-          <w:sz w:val="22"/>
-          <w:szCs w:val="22"/>
-          <w:highlight w:val="none"/>
-          <w:u w:val="none" w:color="auto"/>
-          <w:effect w:val="none"/>
-          <w:bdr w:val="nil"/>
+          <w:bdr w:val="none" w:sz="0" w:space="0" w:color="auto"/>
+          <w:shd w:val="clear" w:color="auto" w:fill="auto"/>
+          <w:vertAlign w:val="baseline"/>
+          <w:rtl w:val="0"/>
+          <w:cs w:val="0"/>
+          <w:lang w:val="de-DE" w:eastAsia="zh-TW" w:bidi="ar-SA"/>
+        </w:rPr>
+        <w:t>Éstêëêëm gâãrdêën mêën yêët shy cõóúürsêë.</w:t>
+      </w:r>
+      <w:r>
+        <w:rPr>
+          <w:rStyle w:val="DefaultParagraphFont"/>
+          <w:rFonts w:ascii="Calibri" w:eastAsia="Calibri" w:hAnsi="Calibri" w:cs="Calibri"/>
+          <w:b w:val="0"/>
+          <w:bCs w:val="0"/>
+          <w:i w:val="0"/>
+          <w:iCs w:val="0"/>
+          <w:caps w:val="0"/>
+          <w:smallCaps w:val="0"/>
+          <w:strike w:val="0"/>
+          <w:dstrike w:val="0"/>
+          <w:outline w:val="0"/>
+          <w:shadow w:val="0"/>
+          <w:emboss w:val="0"/>
+          <w:imprint w:val="0"/>
+          <w:noProof w:val="0"/>
+          <w:vanish w:val="0"/>
+          <w:color w:val="auto"/>
+          <w:spacing w:val="0"/>
+          <w:w w:val="100"/>
+          <w:kern w:val="0"/>
+          <w:position w:val="0"/>
+          <w:sz w:val="22"/>
+          <w:szCs w:val="22"/>
+          <w:highlight w:val="none"/>
+          <w:u w:val="none" w:color="auto"/>
+          <w:effect w:val="none"/>
+          <w:bdr w:val="none" w:sz="0" w:space="0" w:color="auto"/>
           <w:shd w:val="clear" w:color="auto" w:fill="auto"/>
           <w:vertAlign w:val="baseline"/>
           <w:rtl w:val="0"/>
@@ -331,44 +331,44 @@
           <w:highlight w:val="none"/>
           <w:u w:val="none" w:color="auto"/>
           <w:effect w:val="none"/>
-          <w:bdr w:val="nil"/>
-          <w:shd w:val="clear" w:color="auto" w:fill="auto"/>
-          <w:vertAlign w:val="baseline"/>
-          <w:rtl w:val="0"/>
-          <w:cs w:val="0"/>
-          <w:lang w:val="de-DE" w:eastAsia="zh-TW" w:bidi="ar-SA"/>
-        </w:rPr>
-        <w:t>Cöònsùùltëêd ùùp my töòlëêræâbly söòmëêtîîmëês pëêrpëêtùùæâl öòh.</w:t>
-      </w:r>
-      <w:r>
-        <w:rPr>
-          <w:rStyle w:val="DefaultParagraphFont"/>
-          <w:rFonts w:ascii="Calibri" w:eastAsia="Calibri" w:hAnsi="Calibri" w:cs="Calibri"/>
-          <w:b w:val="0"/>
-          <w:bCs w:val="0"/>
-          <w:i w:val="0"/>
-          <w:iCs w:val="0"/>
-          <w:caps w:val="0"/>
-          <w:smallCaps w:val="0"/>
-          <w:strike w:val="0"/>
-          <w:dstrike w:val="0"/>
-          <w:outline w:val="0"/>
-          <w:shadow w:val="0"/>
-          <w:emboss w:val="0"/>
-          <w:imprint w:val="0"/>
-          <w:noProof w:val="0"/>
-          <w:vanish w:val="0"/>
-          <w:color w:val="auto"/>
-          <w:spacing w:val="0"/>
-          <w:w w:val="100"/>
-          <w:kern w:val="0"/>
-          <w:position w:val="0"/>
-          <w:sz w:val="22"/>
-          <w:szCs w:val="22"/>
-          <w:highlight w:val="none"/>
-          <w:u w:val="none" w:color="auto"/>
-          <w:effect w:val="none"/>
-          <w:bdr w:val="nil"/>
+          <w:bdr w:val="none" w:sz="0" w:space="0" w:color="auto"/>
+          <w:shd w:val="clear" w:color="auto" w:fill="auto"/>
+          <w:vertAlign w:val="baseline"/>
+          <w:rtl w:val="0"/>
+          <w:cs w:val="0"/>
+          <w:lang w:val="de-DE" w:eastAsia="zh-TW" w:bidi="ar-SA"/>
+        </w:rPr>
+        <w:t>Côõnsûúltëèd ûúp my tôõlëèrãäbly sôõmëètïîmëès pëèrpëètûúãäl ôõh.</w:t>
+      </w:r>
+      <w:r>
+        <w:rPr>
+          <w:rStyle w:val="DefaultParagraphFont"/>
+          <w:rFonts w:ascii="Calibri" w:eastAsia="Calibri" w:hAnsi="Calibri" w:cs="Calibri"/>
+          <w:b w:val="0"/>
+          <w:bCs w:val="0"/>
+          <w:i w:val="0"/>
+          <w:iCs w:val="0"/>
+          <w:caps w:val="0"/>
+          <w:smallCaps w:val="0"/>
+          <w:strike w:val="0"/>
+          <w:dstrike w:val="0"/>
+          <w:outline w:val="0"/>
+          <w:shadow w:val="0"/>
+          <w:emboss w:val="0"/>
+          <w:imprint w:val="0"/>
+          <w:noProof w:val="0"/>
+          <w:vanish w:val="0"/>
+          <w:color w:val="auto"/>
+          <w:spacing w:val="0"/>
+          <w:w w:val="100"/>
+          <w:kern w:val="0"/>
+          <w:position w:val="0"/>
+          <w:sz w:val="22"/>
+          <w:szCs w:val="22"/>
+          <w:highlight w:val="none"/>
+          <w:u w:val="none" w:color="auto"/>
+          <w:effect w:val="none"/>
+          <w:bdr w:val="none" w:sz="0" w:space="0" w:color="auto"/>
           <w:shd w:val="clear" w:color="auto" w:fill="auto"/>
           <w:vertAlign w:val="baseline"/>
           <w:rtl w:val="0"/>
@@ -405,44 +405,44 @@
           <w:highlight w:val="none"/>
           <w:u w:val="none" w:color="auto"/>
           <w:effect w:val="none"/>
-          <w:bdr w:val="nil"/>
-          <w:shd w:val="clear" w:color="auto" w:fill="auto"/>
-          <w:vertAlign w:val="baseline"/>
-          <w:rtl w:val="0"/>
-          <w:cs w:val="0"/>
-          <w:lang w:val="de-DE" w:eastAsia="zh-TW" w:bidi="ar-SA"/>
-        </w:rPr>
-        <w:t>Éxprèéssíìóôn ãåccèéptãåncèé íìmprûúdèéncèé pãårtíìcûúlãår hãåd èéãåt ûúnsãåtíìãåblèé.</w:t>
-      </w:r>
-      <w:r>
-        <w:rPr>
-          <w:rStyle w:val="DefaultParagraphFont"/>
-          <w:rFonts w:ascii="Calibri" w:eastAsia="Calibri" w:hAnsi="Calibri" w:cs="Calibri"/>
-          <w:b w:val="0"/>
-          <w:bCs w:val="0"/>
-          <w:i w:val="0"/>
-          <w:iCs w:val="0"/>
-          <w:caps w:val="0"/>
-          <w:smallCaps w:val="0"/>
-          <w:strike w:val="0"/>
-          <w:dstrike w:val="0"/>
-          <w:outline w:val="0"/>
-          <w:shadow w:val="0"/>
-          <w:emboss w:val="0"/>
-          <w:imprint w:val="0"/>
-          <w:noProof w:val="0"/>
-          <w:vanish w:val="0"/>
-          <w:color w:val="auto"/>
-          <w:spacing w:val="0"/>
-          <w:w w:val="100"/>
-          <w:kern w:val="0"/>
-          <w:position w:val="0"/>
-          <w:sz w:val="22"/>
-          <w:szCs w:val="22"/>
-          <w:highlight w:val="none"/>
-          <w:u w:val="none" w:color="auto"/>
-          <w:effect w:val="none"/>
-          <w:bdr w:val="nil"/>
+          <w:bdr w:val="none" w:sz="0" w:space="0" w:color="auto"/>
+          <w:shd w:val="clear" w:color="auto" w:fill="auto"/>
+          <w:vertAlign w:val="baseline"/>
+          <w:rtl w:val="0"/>
+          <w:cs w:val="0"/>
+          <w:lang w:val="de-DE" w:eastAsia="zh-TW" w:bidi="ar-SA"/>
+        </w:rPr>
+        <w:t>Éxprèèssîïöõn àåccèèptàåncèè îïmprýúdèèncèè pàårtîïcýúlàår hàåd èèàåt ýúnsàåtîïàåblèè.</w:t>
+      </w:r>
+      <w:r>
+        <w:rPr>
+          <w:rStyle w:val="DefaultParagraphFont"/>
+          <w:rFonts w:ascii="Calibri" w:eastAsia="Calibri" w:hAnsi="Calibri" w:cs="Calibri"/>
+          <w:b w:val="0"/>
+          <w:bCs w:val="0"/>
+          <w:i w:val="0"/>
+          <w:iCs w:val="0"/>
+          <w:caps w:val="0"/>
+          <w:smallCaps w:val="0"/>
+          <w:strike w:val="0"/>
+          <w:dstrike w:val="0"/>
+          <w:outline w:val="0"/>
+          <w:shadow w:val="0"/>
+          <w:emboss w:val="0"/>
+          <w:imprint w:val="0"/>
+          <w:noProof w:val="0"/>
+          <w:vanish w:val="0"/>
+          <w:color w:val="auto"/>
+          <w:spacing w:val="0"/>
+          <w:w w:val="100"/>
+          <w:kern w:val="0"/>
+          <w:position w:val="0"/>
+          <w:sz w:val="22"/>
+          <w:szCs w:val="22"/>
+          <w:highlight w:val="none"/>
+          <w:u w:val="none" w:color="auto"/>
+          <w:effect w:val="none"/>
+          <w:bdr w:val="none" w:sz="0" w:space="0" w:color="auto"/>
           <w:shd w:val="clear" w:color="auto" w:fill="auto"/>
           <w:vertAlign w:val="baseline"/>
           <w:rtl w:val="0"/>
@@ -485,44 +485,44 @@
           <w:highlight w:val="none"/>
           <w:u w:val="none" w:color="auto"/>
           <w:effect w:val="none"/>
-          <w:bdr w:val="nil"/>
-          <w:shd w:val="clear" w:color="auto" w:fill="auto"/>
-          <w:vertAlign w:val="baseline"/>
-          <w:rtl w:val="0"/>
-          <w:cs w:val="0"/>
-          <w:lang w:val="de-DE" w:eastAsia="zh-TW" w:bidi="ar-SA"/>
-        </w:rPr>
-        <w:t>Hàäd déènòótîîng pròópéèrly jòóîîntúùréè yòóúù òóccàäsîîòón dîîréèctly ràäîîlléèry.</w:t>
-      </w:r>
-      <w:r>
-        <w:rPr>
-          <w:rStyle w:val="DefaultParagraphFont"/>
-          <w:rFonts w:ascii="Calibri" w:eastAsia="Calibri" w:hAnsi="Calibri" w:cs="Calibri"/>
-          <w:b w:val="0"/>
-          <w:bCs w:val="0"/>
-          <w:i w:val="0"/>
-          <w:iCs w:val="0"/>
-          <w:caps w:val="0"/>
-          <w:smallCaps w:val="0"/>
-          <w:strike w:val="0"/>
-          <w:dstrike w:val="0"/>
-          <w:outline w:val="0"/>
-          <w:shadow w:val="0"/>
-          <w:emboss w:val="0"/>
-          <w:imprint w:val="0"/>
-          <w:noProof w:val="0"/>
-          <w:vanish w:val="0"/>
-          <w:color w:val="auto"/>
-          <w:spacing w:val="0"/>
-          <w:w w:val="100"/>
-          <w:kern w:val="0"/>
-          <w:position w:val="0"/>
-          <w:sz w:val="22"/>
-          <w:szCs w:val="22"/>
-          <w:highlight w:val="none"/>
-          <w:u w:val="none" w:color="auto"/>
-          <w:effect w:val="none"/>
-          <w:bdr w:val="nil"/>
+          <w:bdr w:val="none" w:sz="0" w:space="0" w:color="auto"/>
+          <w:shd w:val="clear" w:color="auto" w:fill="auto"/>
+          <w:vertAlign w:val="baseline"/>
+          <w:rtl w:val="0"/>
+          <w:cs w:val="0"/>
+          <w:lang w:val="de-DE" w:eastAsia="zh-TW" w:bidi="ar-SA"/>
+        </w:rPr>
+        <w:t>Hååd dêénóòtìïng próòpêérly jóòìïntûúrêé yóòûú óòccååsìïóòn dìïrêéctly rååìïllêéry.</w:t>
+      </w:r>
+      <w:r>
+        <w:rPr>
+          <w:rStyle w:val="DefaultParagraphFont"/>
+          <w:rFonts w:ascii="Calibri" w:eastAsia="Calibri" w:hAnsi="Calibri" w:cs="Calibri"/>
+          <w:b w:val="0"/>
+          <w:bCs w:val="0"/>
+          <w:i w:val="0"/>
+          <w:iCs w:val="0"/>
+          <w:caps w:val="0"/>
+          <w:smallCaps w:val="0"/>
+          <w:strike w:val="0"/>
+          <w:dstrike w:val="0"/>
+          <w:outline w:val="0"/>
+          <w:shadow w:val="0"/>
+          <w:emboss w:val="0"/>
+          <w:imprint w:val="0"/>
+          <w:noProof w:val="0"/>
+          <w:vanish w:val="0"/>
+          <w:color w:val="auto"/>
+          <w:spacing w:val="0"/>
+          <w:w w:val="100"/>
+          <w:kern w:val="0"/>
+          <w:position w:val="0"/>
+          <w:sz w:val="22"/>
+          <w:szCs w:val="22"/>
+          <w:highlight w:val="none"/>
+          <w:u w:val="none" w:color="auto"/>
+          <w:effect w:val="none"/>
+          <w:bdr w:val="none" w:sz="0" w:space="0" w:color="auto"/>
           <w:shd w:val="clear" w:color="auto" w:fill="auto"/>
           <w:vertAlign w:val="baseline"/>
           <w:rtl w:val="0"/>
@@ -559,44 +559,44 @@
           <w:highlight w:val="none"/>
           <w:u w:val="none" w:color="auto"/>
           <w:effect w:val="none"/>
-          <w:bdr w:val="nil"/>
-          <w:shd w:val="clear" w:color="auto" w:fill="auto"/>
-          <w:vertAlign w:val="baseline"/>
-          <w:rtl w:val="0"/>
-          <w:cs w:val="0"/>
-          <w:lang w:val="de-DE" w:eastAsia="zh-TW" w:bidi="ar-SA"/>
-        </w:rPr>
-        <w:t>Ín sáâïíd tôõ ôõf pôõôõr fýýll bëê pôõst fáâcëê snýýg.</w:t>
-      </w:r>
-      <w:r>
-        <w:rPr>
-          <w:rStyle w:val="DefaultParagraphFont"/>
-          <w:rFonts w:ascii="Calibri" w:eastAsia="Calibri" w:hAnsi="Calibri" w:cs="Calibri"/>
-          <w:b w:val="0"/>
-          <w:bCs w:val="0"/>
-          <w:i w:val="0"/>
-          <w:iCs w:val="0"/>
-          <w:caps w:val="0"/>
-          <w:smallCaps w:val="0"/>
-          <w:strike w:val="0"/>
-          <w:dstrike w:val="0"/>
-          <w:outline w:val="0"/>
-          <w:shadow w:val="0"/>
-          <w:emboss w:val="0"/>
-          <w:imprint w:val="0"/>
-          <w:noProof w:val="0"/>
-          <w:vanish w:val="0"/>
-          <w:color w:val="auto"/>
-          <w:spacing w:val="0"/>
-          <w:w w:val="100"/>
-          <w:kern w:val="0"/>
-          <w:position w:val="0"/>
-          <w:sz w:val="22"/>
-          <w:szCs w:val="22"/>
-          <w:highlight w:val="none"/>
-          <w:u w:val="none" w:color="auto"/>
-          <w:effect w:val="none"/>
-          <w:bdr w:val="nil"/>
+          <w:bdr w:val="none" w:sz="0" w:space="0" w:color="auto"/>
+          <w:shd w:val="clear" w:color="auto" w:fill="auto"/>
+          <w:vertAlign w:val="baseline"/>
+          <w:rtl w:val="0"/>
+          <w:cs w:val="0"/>
+          <w:lang w:val="de-DE" w:eastAsia="zh-TW" w:bidi="ar-SA"/>
+        </w:rPr>
+        <w:t>Ìn sæãììd tóõ óõf póõóõr füýll bêë póõst fæãcêë snüýg.</w:t>
+      </w:r>
+      <w:r>
+        <w:rPr>
+          <w:rStyle w:val="DefaultParagraphFont"/>
+          <w:rFonts w:ascii="Calibri" w:eastAsia="Calibri" w:hAnsi="Calibri" w:cs="Calibri"/>
+          <w:b w:val="0"/>
+          <w:bCs w:val="0"/>
+          <w:i w:val="0"/>
+          <w:iCs w:val="0"/>
+          <w:caps w:val="0"/>
+          <w:smallCaps w:val="0"/>
+          <w:strike w:val="0"/>
+          <w:dstrike w:val="0"/>
+          <w:outline w:val="0"/>
+          <w:shadow w:val="0"/>
+          <w:emboss w:val="0"/>
+          <w:imprint w:val="0"/>
+          <w:noProof w:val="0"/>
+          <w:vanish w:val="0"/>
+          <w:color w:val="auto"/>
+          <w:spacing w:val="0"/>
+          <w:w w:val="100"/>
+          <w:kern w:val="0"/>
+          <w:position w:val="0"/>
+          <w:sz w:val="22"/>
+          <w:szCs w:val="22"/>
+          <w:highlight w:val="none"/>
+          <w:u w:val="none" w:color="auto"/>
+          <w:effect w:val="none"/>
+          <w:bdr w:val="none" w:sz="0" w:space="0" w:color="auto"/>
           <w:shd w:val="clear" w:color="auto" w:fill="auto"/>
           <w:vertAlign w:val="baseline"/>
           <w:rtl w:val="0"/>
@@ -633,44 +633,44 @@
           <w:highlight w:val="none"/>
           <w:u w:val="none" w:color="auto"/>
           <w:effect w:val="none"/>
-          <w:bdr w:val="nil"/>
-          <w:shd w:val="clear" w:color="auto" w:fill="auto"/>
-          <w:vertAlign w:val="baseline"/>
-          <w:rtl w:val="0"/>
-          <w:cs w:val="0"/>
-          <w:lang w:val="de-DE" w:eastAsia="zh-TW" w:bidi="ar-SA"/>
-        </w:rPr>
-        <w:t>Ïntrõödüýcéëd îïmprüýdéëncéë séëéë sàäy üýnpléëàäsîïng déëvõönshîïréë àäccéëptàäncéë sõön.</w:t>
-      </w:r>
-      <w:r>
-        <w:rPr>
-          <w:rStyle w:val="DefaultParagraphFont"/>
-          <w:rFonts w:ascii="Calibri" w:eastAsia="Calibri" w:hAnsi="Calibri" w:cs="Calibri"/>
-          <w:b w:val="0"/>
-          <w:bCs w:val="0"/>
-          <w:i w:val="0"/>
-          <w:iCs w:val="0"/>
-          <w:caps w:val="0"/>
-          <w:smallCaps w:val="0"/>
-          <w:strike w:val="0"/>
-          <w:dstrike w:val="0"/>
-          <w:outline w:val="0"/>
-          <w:shadow w:val="0"/>
-          <w:emboss w:val="0"/>
-          <w:imprint w:val="0"/>
-          <w:noProof w:val="0"/>
-          <w:vanish w:val="0"/>
-          <w:color w:val="auto"/>
-          <w:spacing w:val="0"/>
-          <w:w w:val="100"/>
-          <w:kern w:val="0"/>
-          <w:position w:val="0"/>
-          <w:sz w:val="22"/>
-          <w:szCs w:val="22"/>
-          <w:highlight w:val="none"/>
-          <w:u w:val="none" w:color="auto"/>
-          <w:effect w:val="none"/>
-          <w:bdr w:val="nil"/>
+          <w:bdr w:val="none" w:sz="0" w:space="0" w:color="auto"/>
+          <w:shd w:val="clear" w:color="auto" w:fill="auto"/>
+          <w:vertAlign w:val="baseline"/>
+          <w:rtl w:val="0"/>
+          <w:cs w:val="0"/>
+          <w:lang w:val="de-DE" w:eastAsia="zh-TW" w:bidi="ar-SA"/>
+        </w:rPr>
+        <w:t>Ïntrôödùýcëêd ïímprùýdëêncëê sëêëê sàây ùýnplëêàâsïíng dëêvôönshïírëê àâccëêptàâncëê sôön.</w:t>
+      </w:r>
+      <w:r>
+        <w:rPr>
+          <w:rStyle w:val="DefaultParagraphFont"/>
+          <w:rFonts w:ascii="Calibri" w:eastAsia="Calibri" w:hAnsi="Calibri" w:cs="Calibri"/>
+          <w:b w:val="0"/>
+          <w:bCs w:val="0"/>
+          <w:i w:val="0"/>
+          <w:iCs w:val="0"/>
+          <w:caps w:val="0"/>
+          <w:smallCaps w:val="0"/>
+          <w:strike w:val="0"/>
+          <w:dstrike w:val="0"/>
+          <w:outline w:val="0"/>
+          <w:shadow w:val="0"/>
+          <w:emboss w:val="0"/>
+          <w:imprint w:val="0"/>
+          <w:noProof w:val="0"/>
+          <w:vanish w:val="0"/>
+          <w:color w:val="auto"/>
+          <w:spacing w:val="0"/>
+          <w:w w:val="100"/>
+          <w:kern w:val="0"/>
+          <w:position w:val="0"/>
+          <w:sz w:val="22"/>
+          <w:szCs w:val="22"/>
+          <w:highlight w:val="none"/>
+          <w:u w:val="none" w:color="auto"/>
+          <w:effect w:val="none"/>
+          <w:bdr w:val="none" w:sz="0" w:space="0" w:color="auto"/>
           <w:shd w:val="clear" w:color="auto" w:fill="auto"/>
           <w:vertAlign w:val="baseline"/>
           <w:rtl w:val="0"/>
@@ -707,44 +707,44 @@
           <w:highlight w:val="none"/>
           <w:u w:val="none" w:color="auto"/>
           <w:effect w:val="none"/>
-          <w:bdr w:val="nil"/>
-          <w:shd w:val="clear" w:color="auto" w:fill="auto"/>
-          <w:vertAlign w:val="baseline"/>
-          <w:rtl w:val="0"/>
-          <w:cs w:val="0"/>
-          <w:lang w:val="de-DE" w:eastAsia="zh-TW" w:bidi="ar-SA"/>
-        </w:rPr>
-        <w:t>Ëxéêtéêr lôöngéêr wíìsdôöm gåây nôör déêsíìgn åâgéê.</w:t>
-      </w:r>
-      <w:r>
-        <w:rPr>
-          <w:rStyle w:val="DefaultParagraphFont"/>
-          <w:rFonts w:ascii="Calibri" w:eastAsia="Calibri" w:hAnsi="Calibri" w:cs="Calibri"/>
-          <w:b w:val="0"/>
-          <w:bCs w:val="0"/>
-          <w:i w:val="0"/>
-          <w:iCs w:val="0"/>
-          <w:caps w:val="0"/>
-          <w:smallCaps w:val="0"/>
-          <w:strike w:val="0"/>
-          <w:dstrike w:val="0"/>
-          <w:outline w:val="0"/>
-          <w:shadow w:val="0"/>
-          <w:emboss w:val="0"/>
-          <w:imprint w:val="0"/>
-          <w:noProof w:val="0"/>
-          <w:vanish w:val="0"/>
-          <w:color w:val="auto"/>
-          <w:spacing w:val="0"/>
-          <w:w w:val="100"/>
-          <w:kern w:val="0"/>
-          <w:position w:val="0"/>
-          <w:sz w:val="22"/>
-          <w:szCs w:val="22"/>
-          <w:highlight w:val="none"/>
-          <w:u w:val="none" w:color="auto"/>
-          <w:effect w:val="none"/>
-          <w:bdr w:val="nil"/>
+          <w:bdr w:val="none" w:sz="0" w:space="0" w:color="auto"/>
+          <w:shd w:val="clear" w:color="auto" w:fill="auto"/>
+          <w:vertAlign w:val="baseline"/>
+          <w:rtl w:val="0"/>
+          <w:cs w:val="0"/>
+          <w:lang w:val="de-DE" w:eastAsia="zh-TW" w:bidi="ar-SA"/>
+        </w:rPr>
+        <w:t>Éxêëtêër löòngêër wíîsdöòm gåáy nöòr dêësíîgn åágêë.</w:t>
+      </w:r>
+      <w:r>
+        <w:rPr>
+          <w:rStyle w:val="DefaultParagraphFont"/>
+          <w:rFonts w:ascii="Calibri" w:eastAsia="Calibri" w:hAnsi="Calibri" w:cs="Calibri"/>
+          <w:b w:val="0"/>
+          <w:bCs w:val="0"/>
+          <w:i w:val="0"/>
+          <w:iCs w:val="0"/>
+          <w:caps w:val="0"/>
+          <w:smallCaps w:val="0"/>
+          <w:strike w:val="0"/>
+          <w:dstrike w:val="0"/>
+          <w:outline w:val="0"/>
+          <w:shadow w:val="0"/>
+          <w:emboss w:val="0"/>
+          <w:imprint w:val="0"/>
+          <w:noProof w:val="0"/>
+          <w:vanish w:val="0"/>
+          <w:color w:val="auto"/>
+          <w:spacing w:val="0"/>
+          <w:w w:val="100"/>
+          <w:kern w:val="0"/>
+          <w:position w:val="0"/>
+          <w:sz w:val="22"/>
+          <w:szCs w:val="22"/>
+          <w:highlight w:val="none"/>
+          <w:u w:val="none" w:color="auto"/>
+          <w:effect w:val="none"/>
+          <w:bdr w:val="none" w:sz="0" w:space="0" w:color="auto"/>
           <w:shd w:val="clear" w:color="auto" w:fill="auto"/>
           <w:vertAlign w:val="baseline"/>
           <w:rtl w:val="0"/>
@@ -781,44 +781,44 @@
           <w:highlight w:val="none"/>
           <w:u w:val="none" w:color="auto"/>
           <w:effect w:val="none"/>
-          <w:bdr w:val="nil"/>
-          <w:shd w:val="clear" w:color="auto" w:fill="auto"/>
-          <w:vertAlign w:val="baseline"/>
-          <w:rtl w:val="0"/>
-          <w:cs w:val="0"/>
-          <w:lang w:val="de-DE" w:eastAsia="zh-TW" w:bidi="ar-SA"/>
-        </w:rPr>
-        <w:t>Âm wêèãàthêèr tòô êèntêèrêèd nòôrlãànd nòô íìn shòôwíìng sêèrvíìcêè.</w:t>
-      </w:r>
-      <w:r>
-        <w:rPr>
-          <w:rStyle w:val="DefaultParagraphFont"/>
-          <w:rFonts w:ascii="Calibri" w:eastAsia="Calibri" w:hAnsi="Calibri" w:cs="Calibri"/>
-          <w:b w:val="0"/>
-          <w:bCs w:val="0"/>
-          <w:i w:val="0"/>
-          <w:iCs w:val="0"/>
-          <w:caps w:val="0"/>
-          <w:smallCaps w:val="0"/>
-          <w:strike w:val="0"/>
-          <w:dstrike w:val="0"/>
-          <w:outline w:val="0"/>
-          <w:shadow w:val="0"/>
-          <w:emboss w:val="0"/>
-          <w:imprint w:val="0"/>
-          <w:noProof w:val="0"/>
-          <w:vanish w:val="0"/>
-          <w:color w:val="auto"/>
-          <w:spacing w:val="0"/>
-          <w:w w:val="100"/>
-          <w:kern w:val="0"/>
-          <w:position w:val="0"/>
-          <w:sz w:val="22"/>
-          <w:szCs w:val="22"/>
-          <w:highlight w:val="none"/>
-          <w:u w:val="none" w:color="auto"/>
-          <w:effect w:val="none"/>
-          <w:bdr w:val="nil"/>
+          <w:bdr w:val="none" w:sz="0" w:space="0" w:color="auto"/>
+          <w:shd w:val="clear" w:color="auto" w:fill="auto"/>
+          <w:vertAlign w:val="baseline"/>
+          <w:rtl w:val="0"/>
+          <w:cs w:val="0"/>
+          <w:lang w:val="de-DE" w:eastAsia="zh-TW" w:bidi="ar-SA"/>
+        </w:rPr>
+        <w:t>Àm wëëãáthëër tòô ëëntëërëëd nòôrlãánd nòô ìîn shòôwìîng sëërvìîcëë.</w:t>
+      </w:r>
+      <w:r>
+        <w:rPr>
+          <w:rStyle w:val="DefaultParagraphFont"/>
+          <w:rFonts w:ascii="Calibri" w:eastAsia="Calibri" w:hAnsi="Calibri" w:cs="Calibri"/>
+          <w:b w:val="0"/>
+          <w:bCs w:val="0"/>
+          <w:i w:val="0"/>
+          <w:iCs w:val="0"/>
+          <w:caps w:val="0"/>
+          <w:smallCaps w:val="0"/>
+          <w:strike w:val="0"/>
+          <w:dstrike w:val="0"/>
+          <w:outline w:val="0"/>
+          <w:shadow w:val="0"/>
+          <w:emboss w:val="0"/>
+          <w:imprint w:val="0"/>
+          <w:noProof w:val="0"/>
+          <w:vanish w:val="0"/>
+          <w:color w:val="auto"/>
+          <w:spacing w:val="0"/>
+          <w:w w:val="100"/>
+          <w:kern w:val="0"/>
+          <w:position w:val="0"/>
+          <w:sz w:val="22"/>
+          <w:szCs w:val="22"/>
+          <w:highlight w:val="none"/>
+          <w:u w:val="none" w:color="auto"/>
+          <w:effect w:val="none"/>
+          <w:bdr w:val="none" w:sz="0" w:space="0" w:color="auto"/>
           <w:shd w:val="clear" w:color="auto" w:fill="auto"/>
           <w:vertAlign w:val="baseline"/>
           <w:rtl w:val="0"/>
@@ -855,44 +855,44 @@
           <w:highlight w:val="none"/>
           <w:u w:val="none" w:color="auto"/>
           <w:effect w:val="none"/>
-          <w:bdr w:val="nil"/>
-          <w:shd w:val="clear" w:color="auto" w:fill="auto"/>
-          <w:vertAlign w:val="baseline"/>
-          <w:rtl w:val="0"/>
-          <w:cs w:val="0"/>
-          <w:lang w:val="de-DE" w:eastAsia="zh-TW" w:bidi="ar-SA"/>
-        </w:rPr>
-        <w:t>Nóòr rèépèéáãtèéd spèéáãkìîng shy áãppèétìîtèé.</w:t>
-      </w:r>
-      <w:r>
-        <w:rPr>
-          <w:rStyle w:val="DefaultParagraphFont"/>
-          <w:rFonts w:ascii="Calibri" w:eastAsia="Calibri" w:hAnsi="Calibri" w:cs="Calibri"/>
-          <w:b w:val="0"/>
-          <w:bCs w:val="0"/>
-          <w:i w:val="0"/>
-          <w:iCs w:val="0"/>
-          <w:caps w:val="0"/>
-          <w:smallCaps w:val="0"/>
-          <w:strike w:val="0"/>
-          <w:dstrike w:val="0"/>
-          <w:outline w:val="0"/>
-          <w:shadow w:val="0"/>
-          <w:emboss w:val="0"/>
-          <w:imprint w:val="0"/>
-          <w:noProof w:val="0"/>
-          <w:vanish w:val="0"/>
-          <w:color w:val="auto"/>
-          <w:spacing w:val="0"/>
-          <w:w w:val="100"/>
-          <w:kern w:val="0"/>
-          <w:position w:val="0"/>
-          <w:sz w:val="22"/>
-          <w:szCs w:val="22"/>
-          <w:highlight w:val="none"/>
-          <w:u w:val="none" w:color="auto"/>
-          <w:effect w:val="none"/>
-          <w:bdr w:val="nil"/>
+          <w:bdr w:val="none" w:sz="0" w:space="0" w:color="auto"/>
+          <w:shd w:val="clear" w:color="auto" w:fill="auto"/>
+          <w:vertAlign w:val="baseline"/>
+          <w:rtl w:val="0"/>
+          <w:cs w:val="0"/>
+          <w:lang w:val="de-DE" w:eastAsia="zh-TW" w:bidi="ar-SA"/>
+        </w:rPr>
+        <w:t>Nöör réêpéêåätéêd spéêåäkííng shy åäppéêtíítéê.</w:t>
+      </w:r>
+      <w:r>
+        <w:rPr>
+          <w:rStyle w:val="DefaultParagraphFont"/>
+          <w:rFonts w:ascii="Calibri" w:eastAsia="Calibri" w:hAnsi="Calibri" w:cs="Calibri"/>
+          <w:b w:val="0"/>
+          <w:bCs w:val="0"/>
+          <w:i w:val="0"/>
+          <w:iCs w:val="0"/>
+          <w:caps w:val="0"/>
+          <w:smallCaps w:val="0"/>
+          <w:strike w:val="0"/>
+          <w:dstrike w:val="0"/>
+          <w:outline w:val="0"/>
+          <w:shadow w:val="0"/>
+          <w:emboss w:val="0"/>
+          <w:imprint w:val="0"/>
+          <w:noProof w:val="0"/>
+          <w:vanish w:val="0"/>
+          <w:color w:val="auto"/>
+          <w:spacing w:val="0"/>
+          <w:w w:val="100"/>
+          <w:kern w:val="0"/>
+          <w:position w:val="0"/>
+          <w:sz w:val="22"/>
+          <w:szCs w:val="22"/>
+          <w:highlight w:val="none"/>
+          <w:u w:val="none" w:color="auto"/>
+          <w:effect w:val="none"/>
+          <w:bdr w:val="none" w:sz="0" w:space="0" w:color="auto"/>
           <w:shd w:val="clear" w:color="auto" w:fill="auto"/>
           <w:vertAlign w:val="baseline"/>
           <w:rtl w:val="0"/>
@@ -929,44 +929,44 @@
           <w:highlight w:val="none"/>
           <w:u w:val="none" w:color="auto"/>
           <w:effect w:val="none"/>
-          <w:bdr w:val="nil"/>
-          <w:shd w:val="clear" w:color="auto" w:fill="auto"/>
-          <w:vertAlign w:val="baseline"/>
-          <w:rtl w:val="0"/>
-          <w:cs w:val="0"/>
-          <w:lang w:val="de-DE" w:eastAsia="zh-TW" w:bidi="ar-SA"/>
-        </w:rPr>
-        <w:t>Éxcïïtëèd ïït háàstïïly áàn páàstùýrëè ïït óõbsëèrvëè.</w:t>
-      </w:r>
-      <w:r>
-        <w:rPr>
-          <w:rStyle w:val="DefaultParagraphFont"/>
-          <w:rFonts w:ascii="Calibri" w:eastAsia="Calibri" w:hAnsi="Calibri" w:cs="Calibri"/>
-          <w:b w:val="0"/>
-          <w:bCs w:val="0"/>
-          <w:i w:val="0"/>
-          <w:iCs w:val="0"/>
-          <w:caps w:val="0"/>
-          <w:smallCaps w:val="0"/>
-          <w:strike w:val="0"/>
-          <w:dstrike w:val="0"/>
-          <w:outline w:val="0"/>
-          <w:shadow w:val="0"/>
-          <w:emboss w:val="0"/>
-          <w:imprint w:val="0"/>
-          <w:noProof w:val="0"/>
-          <w:vanish w:val="0"/>
-          <w:color w:val="auto"/>
-          <w:spacing w:val="0"/>
-          <w:w w:val="100"/>
-          <w:kern w:val="0"/>
-          <w:position w:val="0"/>
-          <w:sz w:val="22"/>
-          <w:szCs w:val="22"/>
-          <w:highlight w:val="none"/>
-          <w:u w:val="none" w:color="auto"/>
-          <w:effect w:val="none"/>
-          <w:bdr w:val="nil"/>
+          <w:bdr w:val="none" w:sz="0" w:space="0" w:color="auto"/>
+          <w:shd w:val="clear" w:color="auto" w:fill="auto"/>
+          <w:vertAlign w:val="baseline"/>
+          <w:rtl w:val="0"/>
+          <w:cs w:val="0"/>
+          <w:lang w:val="de-DE" w:eastAsia="zh-TW" w:bidi="ar-SA"/>
+        </w:rPr>
+        <w:t>Êxcîïtééd îït hãästîïly ãän pãästüúréé îït òöbséérvéé.</w:t>
+      </w:r>
+      <w:r>
+        <w:rPr>
+          <w:rStyle w:val="DefaultParagraphFont"/>
+          <w:rFonts w:ascii="Calibri" w:eastAsia="Calibri" w:hAnsi="Calibri" w:cs="Calibri"/>
+          <w:b w:val="0"/>
+          <w:bCs w:val="0"/>
+          <w:i w:val="0"/>
+          <w:iCs w:val="0"/>
+          <w:caps w:val="0"/>
+          <w:smallCaps w:val="0"/>
+          <w:strike w:val="0"/>
+          <w:dstrike w:val="0"/>
+          <w:outline w:val="0"/>
+          <w:shadow w:val="0"/>
+          <w:emboss w:val="0"/>
+          <w:imprint w:val="0"/>
+          <w:noProof w:val="0"/>
+          <w:vanish w:val="0"/>
+          <w:color w:val="auto"/>
+          <w:spacing w:val="0"/>
+          <w:w w:val="100"/>
+          <w:kern w:val="0"/>
+          <w:position w:val="0"/>
+          <w:sz w:val="22"/>
+          <w:szCs w:val="22"/>
+          <w:highlight w:val="none"/>
+          <w:u w:val="none" w:color="auto"/>
+          <w:effect w:val="none"/>
+          <w:bdr w:val="none" w:sz="0" w:space="0" w:color="auto"/>
           <w:shd w:val="clear" w:color="auto" w:fill="auto"/>
           <w:vertAlign w:val="baseline"/>
           <w:rtl w:val="0"/>
@@ -1003,14 +1003,14 @@
           <w:highlight w:val="none"/>
           <w:u w:val="none" w:color="auto"/>
           <w:effect w:val="none"/>
-          <w:bdr w:val="nil"/>
-          <w:shd w:val="clear" w:color="auto" w:fill="auto"/>
-          <w:vertAlign w:val="baseline"/>
-          <w:rtl w:val="0"/>
-          <w:cs w:val="0"/>
-          <w:lang w:val="de-DE" w:eastAsia="zh-TW" w:bidi="ar-SA"/>
-        </w:rPr>
-        <w:t>Snüúg hãånd hóòw dãårëé hëérëé tóòóò.</w:t>
+          <w:bdr w:val="none" w:sz="0" w:space="0" w:color="auto"/>
+          <w:shd w:val="clear" w:color="auto" w:fill="auto"/>
+          <w:vertAlign w:val="baseline"/>
+          <w:rtl w:val="0"/>
+          <w:cs w:val="0"/>
+          <w:lang w:val="de-DE" w:eastAsia="zh-TW" w:bidi="ar-SA"/>
+        </w:rPr>
+        <w:t>Snúûg hãánd hõôw dãárëë hëërëë tõôõô.</w:t>
       </w:r>
       <w:bookmarkStart w:id="0" w:name="_GoBack"/>
       <w:bookmarkEnd w:id="0"/>

--- a/Test_BP/Fol_2k_files_500(2)/de-DE/file 500_2 - Copy (51)_de.docx
+++ b/Test_BP/Fol_2k_files_500(2)/de-DE/file 500_2 - Copy (51)_de.docx
@@ -42,7 +42,7 @@
           <w:cs w:val="0"/>
           <w:lang w:val="de-DE" w:eastAsia="zh-TW" w:bidi="ar-SA"/>
         </w:rPr>
-        <w:t>t èëxcèëpt tõó sõó tèëmpèër mýütýüãäl tãästèës mõóthèër.</w:t>
+        <w:t>t ëèxcëèpt töô söô tëèmpëèr mûýtûýãål tãåstëès möôthëèr.</w:t>
       </w:r>
       <w:r>
         <w:rPr>
@@ -116,7 +116,7 @@
           <w:cs w:val="0"/>
           <w:lang w:val="de-DE" w:eastAsia="zh-TW" w:bidi="ar-SA"/>
         </w:rPr>
-        <w:t>Ìntéèréèstéèd cýùltìîvæætéèd ìîts cõõntìînýùìîng nõõw yéèt ææréè.</w:t>
+        <w:t>Ïntéérééstééd cüûltîïváátééd îïts còõntîïnüûîïng nòõw yéét ááréé.</w:t>
       </w:r>
       <w:r>
         <w:rPr>
@@ -190,7 +190,7 @@
           <w:cs w:val="0"/>
           <w:lang w:val="de-DE" w:eastAsia="zh-TW" w:bidi="ar-SA"/>
         </w:rPr>
-        <w:t>Óùút ìïntéëréëstéëd àäccéëptàäncéë õôùúr pàärtìïàälìïty àäffrõôntìïng ùúnpléëàäsàänt why àädd.</w:t>
+        <w:t>Öûût ïîntëérëéstëéd æáccëéptæáncëé õõûûr pæártïîæálïîty æáffrõõntïîng ûûnplëéæásæánt why æádd.</w:t>
       </w:r>
       <w:r>
         <w:rPr>
@@ -264,7 +264,7 @@
           <w:cs w:val="0"/>
           <w:lang w:val="de-DE" w:eastAsia="zh-TW" w:bidi="ar-SA"/>
         </w:rPr>
-        <w:t>Éstêëêëm gâãrdêën mêën yêët shy cõóúürsêë.</w:t>
+        <w:t>Éstèèèèm gåärdèèn mèèn yèèt shy côóýürsèè.</w:t>
       </w:r>
       <w:r>
         <w:rPr>
@@ -338,7 +338,7 @@
           <w:cs w:val="0"/>
           <w:lang w:val="de-DE" w:eastAsia="zh-TW" w:bidi="ar-SA"/>
         </w:rPr>
-        <w:t>Côõnsûúltëèd ûúp my tôõlëèrãäbly sôõmëètïîmëès pëèrpëètûúãäl ôõh.</w:t>
+        <w:t>Cöònsúýltëêd úýp my töòlëêrãäbly söòmëêtîïmëês pëêrpëêtúýãäl öòh.</w:t>
       </w:r>
       <w:r>
         <w:rPr>
@@ -412,7 +412,7 @@
           <w:cs w:val="0"/>
           <w:lang w:val="de-DE" w:eastAsia="zh-TW" w:bidi="ar-SA"/>
         </w:rPr>
-        <w:t>Éxprèèssîïöõn àåccèèptàåncèè îïmprýúdèèncèè pàårtîïcýúlàår hàåd èèàåt ýúnsàåtîïàåblèè.</w:t>
+        <w:t>Éxprèèssìíôôn ååccèèptååncèè ìímprúúdèèncèè påårtìícúúlåår hååd èèååt úúnsååtìíååblèè.</w:t>
       </w:r>
       <w:r>
         <w:rPr>
@@ -492,7 +492,7 @@
           <w:cs w:val="0"/>
           <w:lang w:val="de-DE" w:eastAsia="zh-TW" w:bidi="ar-SA"/>
         </w:rPr>
-        <w:t>Hååd dêénóòtìïng próòpêérly jóòìïntûúrêé yóòûú óòccååsìïóòn dìïrêéctly rååìïllêéry.</w:t>
+        <w:t>Håäd dëénôõtîíng prôõpëérly jôõîíntüùrëé yôõüù ôõccåäsîíôõn dîírëéctly råäîíllëéry.</w:t>
       </w:r>
       <w:r>
         <w:rPr>
@@ -566,7 +566,7 @@
           <w:cs w:val="0"/>
           <w:lang w:val="de-DE" w:eastAsia="zh-TW" w:bidi="ar-SA"/>
         </w:rPr>
-        <w:t>Ìn sæãììd tóõ óõf póõóõr füýll bêë póõst fæãcêë snüýg.</w:t>
+        <w:t>Ïn sæâîîd tóó óóf póóóór fùùll bèé póóst fæâcèé snùùg.</w:t>
       </w:r>
       <w:r>
         <w:rPr>
@@ -640,7 +640,7 @@
           <w:cs w:val="0"/>
           <w:lang w:val="de-DE" w:eastAsia="zh-TW" w:bidi="ar-SA"/>
         </w:rPr>
-        <w:t>Ïntrôödùýcëêd ïímprùýdëêncëê sëêëê sàây ùýnplëêàâsïíng dëêvôönshïírëê àâccëêptàâncëê sôön.</w:t>
+        <w:t>Ïntrõódúûcéëd ììmprúûdéëncéë séëéë sãây úûnpléëãâsììng déëvõónshììréë ãâccéëptãâncéë sõón.</w:t>
       </w:r>
       <w:r>
         <w:rPr>
@@ -714,7 +714,7 @@
           <w:cs w:val="0"/>
           <w:lang w:val="de-DE" w:eastAsia="zh-TW" w:bidi="ar-SA"/>
         </w:rPr>
-        <w:t>Éxêëtêër löòngêër wíîsdöòm gåáy nöòr dêësíîgn åágêë.</w:t>
+        <w:t>Èxèètèèr lòôngèèr wíìsdòôm gãây nòôr dèèsíìgn ãâgèè.</w:t>
       </w:r>
       <w:r>
         <w:rPr>
@@ -788,7 +788,7 @@
           <w:cs w:val="0"/>
           <w:lang w:val="de-DE" w:eastAsia="zh-TW" w:bidi="ar-SA"/>
         </w:rPr>
-        <w:t>Àm wëëãáthëër tòô ëëntëërëëd nòôrlãánd nòô ìîn shòôwìîng sëërvìîcëë.</w:t>
+        <w:t>Äm wëéàæthëér töò ëéntëérëéd nöòrlàænd nöò ïín shöòwïíng sëérvïícëé.</w:t>
       </w:r>
       <w:r>
         <w:rPr>
@@ -862,7 +862,7 @@
           <w:cs w:val="0"/>
           <w:lang w:val="de-DE" w:eastAsia="zh-TW" w:bidi="ar-SA"/>
         </w:rPr>
-        <w:t>Nöör réêpéêåätéêd spéêåäkííng shy åäppéêtíítéê.</w:t>
+        <w:t>Nõõr rèèpèèæätèèd spèèæäkîíng shy æäppèètîítèè.</w:t>
       </w:r>
       <w:r>
         <w:rPr>
@@ -936,7 +936,7 @@
           <w:cs w:val="0"/>
           <w:lang w:val="de-DE" w:eastAsia="zh-TW" w:bidi="ar-SA"/>
         </w:rPr>
-        <w:t>Êxcîïtééd îït hãästîïly ãän pãästüúréé îït òöbséérvéé.</w:t>
+        <w:t>Êxcîïtëéd îït hââstîïly âân pââstûürëé îït õóbsëérvëé.</w:t>
       </w:r>
       <w:r>
         <w:rPr>
@@ -1010,7 +1010,7 @@
           <w:cs w:val="0"/>
           <w:lang w:val="de-DE" w:eastAsia="zh-TW" w:bidi="ar-SA"/>
         </w:rPr>
-        <w:t>Snúûg hãánd hõôw dãárëë hëërëë tõôõô.</w:t>
+        <w:t>Snüûg hâænd hõöw dâærêê hêêrêê tõöõö.</w:t>
       </w:r>
       <w:bookmarkStart w:id="0" w:name="_GoBack"/>
       <w:bookmarkEnd w:id="0"/>

--- a/Test_BP/Fol_2k_files_500(2)/de-DE/file 500_2 - Copy (51)_de.docx
+++ b/Test_BP/Fol_2k_files_500(2)/de-DE/file 500_2 - Copy (51)_de.docx
@@ -42,7 +42,7 @@
           <w:cs w:val="0"/>
           <w:lang w:val="de-DE" w:eastAsia="zh-TW" w:bidi="ar-SA"/>
         </w:rPr>
-        <w:t>t ëèxcëèpt töô söô tëèmpëèr mûýtûýãål tãåstëès möôthëèr.</w:t>
+        <w:t>t éêxcéêpt tóô sóô téêmpéêr mýýtýýàâl tàâstéês móôthéêr.</w:t>
       </w:r>
       <w:r>
         <w:rPr>
@@ -116,7 +116,7 @@
           <w:cs w:val="0"/>
           <w:lang w:val="de-DE" w:eastAsia="zh-TW" w:bidi="ar-SA"/>
         </w:rPr>
-        <w:t>Ïntéérééstééd cüûltîïváátééd îïts còõntîïnüûîïng nòõw yéét ááréé.</w:t>
+        <w:t>Ïntëêrëêstëêd cùúltïïvæætëêd ïïts cöõntïïnùúïïng nöõw yëêt æærëê.</w:t>
       </w:r>
       <w:r>
         <w:rPr>
@@ -190,7 +190,7 @@
           <w:cs w:val="0"/>
           <w:lang w:val="de-DE" w:eastAsia="zh-TW" w:bidi="ar-SA"/>
         </w:rPr>
-        <w:t>Öûût ïîntëérëéstëéd æáccëéptæáncëé õõûûr pæártïîæálïîty æáffrõõntïîng ûûnplëéæásæánt why æádd.</w:t>
+        <w:t>Óùüt ììntéérééstééd àáccééptàáncéé ôôùür pàártììàálììty àáffrôôntììng ùünplééàásàánt why àádd.</w:t>
       </w:r>
       <w:r>
         <w:rPr>
@@ -264,7 +264,7 @@
           <w:cs w:val="0"/>
           <w:lang w:val="de-DE" w:eastAsia="zh-TW" w:bidi="ar-SA"/>
         </w:rPr>
-        <w:t>Éstèèèèm gåärdèèn mèèn yèèt shy côóýürsèè.</w:t>
+        <w:t>Éstêéêém gãärdêén mêén yêét shy cöôùýrsêé.</w:t>
       </w:r>
       <w:r>
         <w:rPr>
@@ -338,7 +338,7 @@
           <w:cs w:val="0"/>
           <w:lang w:val="de-DE" w:eastAsia="zh-TW" w:bidi="ar-SA"/>
         </w:rPr>
-        <w:t>Cöònsúýltëêd úýp my töòlëêrãäbly söòmëêtîïmëês pëêrpëêtúýãäl öòh.</w:t>
+        <w:t>Cöônsüúltêêd üúp my töôlêêräåbly söômêêtììmêês pêêrpêêtüúäål öôh.</w:t>
       </w:r>
       <w:r>
         <w:rPr>
@@ -412,7 +412,7 @@
           <w:cs w:val="0"/>
           <w:lang w:val="de-DE" w:eastAsia="zh-TW" w:bidi="ar-SA"/>
         </w:rPr>
-        <w:t>Éxprèèssìíôôn ååccèèptååncèè ìímprúúdèèncèè påårtìícúúlåår hååd èèååt úúnsååtìíååblèè.</w:t>
+        <w:t>Éxprêëssìîöön ãáccêëptãáncêë ìîmprùùdêëncêë pãártìîcùùlãár hãád êëãát ùùnsãátìîãáblêë.</w:t>
       </w:r>
       <w:r>
         <w:rPr>
@@ -492,7 +492,7 @@
           <w:cs w:val="0"/>
           <w:lang w:val="de-DE" w:eastAsia="zh-TW" w:bidi="ar-SA"/>
         </w:rPr>
-        <w:t>Håäd dëénôõtîíng prôõpëérly jôõîíntüùrëé yôõüù ôõccåäsîíôõn dîírëéctly råäîíllëéry.</w:t>
+        <w:t>Håàd dèènöôtíîng pröôpèèrly jöôíîntüýrèè yöôüý öôccåàsíîöôn díîrèèctly råàíîllèèry.</w:t>
       </w:r>
       <w:r>
         <w:rPr>
@@ -566,7 +566,7 @@
           <w:cs w:val="0"/>
           <w:lang w:val="de-DE" w:eastAsia="zh-TW" w:bidi="ar-SA"/>
         </w:rPr>
-        <w:t>Ïn sæâîîd tóó óóf póóóór fùùll bèé póóst fæâcèé snùùg.</w:t>
+        <w:t>Ïn sâãìîd tòô òôf pòôòôr fùùll béë pòôst fâãcéë snùùg.</w:t>
       </w:r>
       <w:r>
         <w:rPr>
@@ -640,7 +640,7 @@
           <w:cs w:val="0"/>
           <w:lang w:val="de-DE" w:eastAsia="zh-TW" w:bidi="ar-SA"/>
         </w:rPr>
-        <w:t>Ïntrõódúûcéëd ììmprúûdéëncéë séëéë sãây úûnpléëãâsììng déëvõónshììréë ãâccéëptãâncéë sõón.</w:t>
+        <w:t>Ïntróódýücééd íìmprýüdééncéé séééé såáy ýünplééåásíìng déévóónshíìréé åáccééptåáncéé sóón.</w:t>
       </w:r>
       <w:r>
         <w:rPr>
@@ -714,7 +714,7 @@
           <w:cs w:val="0"/>
           <w:lang w:val="de-DE" w:eastAsia="zh-TW" w:bidi="ar-SA"/>
         </w:rPr>
-        <w:t>Èxèètèèr lòôngèèr wíìsdòôm gãây nòôr dèèsíìgn ãâgèè.</w:t>
+        <w:t>Èxéètéèr lóôngéèr wìísdóôm gâãy nóôr déèsìígn âãgéè.</w:t>
       </w:r>
       <w:r>
         <w:rPr>
@@ -788,7 +788,7 @@
           <w:cs w:val="0"/>
           <w:lang w:val="de-DE" w:eastAsia="zh-TW" w:bidi="ar-SA"/>
         </w:rPr>
-        <w:t>Äm wëéàæthëér töò ëéntëérëéd nöòrlàænd nöò ïín shöòwïíng sëérvïícëé.</w:t>
+        <w:t>Ám wèëååthèër töó èëntèërèëd nöórlåånd nöó îìn shöówîìng sèërvîìcèë.</w:t>
       </w:r>
       <w:r>
         <w:rPr>
@@ -862,7 +862,7 @@
           <w:cs w:val="0"/>
           <w:lang w:val="de-DE" w:eastAsia="zh-TW" w:bidi="ar-SA"/>
         </w:rPr>
-        <w:t>Nõõr rèèpèèæätèèd spèèæäkîíng shy æäppèètîítèè.</w:t>
+        <w:t>Nõór rêépêéæãtêéd spêéæãkîïng shy æãppêétîïtêé.</w:t>
       </w:r>
       <w:r>
         <w:rPr>
@@ -936,7 +936,7 @@
           <w:cs w:val="0"/>
           <w:lang w:val="de-DE" w:eastAsia="zh-TW" w:bidi="ar-SA"/>
         </w:rPr>
-        <w:t>Êxcîïtëéd îït hââstîïly âân pââstûürëé îït õóbsëérvëé.</w:t>
+        <w:t>Êxcíítêêd íít hãâstííly ãân pãâstûürêê íít öóbsêêrvêê.</w:t>
       </w:r>
       <w:r>
         <w:rPr>
@@ -1010,7 +1010,7 @@
           <w:cs w:val="0"/>
           <w:lang w:val="de-DE" w:eastAsia="zh-TW" w:bidi="ar-SA"/>
         </w:rPr>
-        <w:t>Snüûg hâænd hõöw dâærêê hêêrêê tõöõö.</w:t>
+        <w:t>Snýúg hàænd hôòw dàærëë hëërëë tôòôò.</w:t>
       </w:r>
       <w:bookmarkStart w:id="0" w:name="_GoBack"/>
       <w:bookmarkEnd w:id="0"/>
